--- a/Scrum-Entries/Scrum diary Entry-SD.docx
+++ b/Scrum-Entries/Scrum diary Entry-SD.docx
@@ -222,7 +222,7 @@
                 <w:szCs w:val="32"/>
                 <w:lang w:val="en-GB"/>
               </w:rPr>
-              <w:t>06</w:t>
+              <w:t>15</w:t>
             </w:r>
             <w:r>
               <w:rPr>
@@ -519,23 +519,14 @@
           <w:color w:val="00B0F0"/>
           <w:lang w:val="en-GB"/>
         </w:rPr>
-        <w:t xml:space="preserve"> – functionality to be </w:t>
-      </w:r>
-      <w:proofErr w:type="gramStart"/>
-      <w:r>
-        <w:rPr>
-          <w:color w:val="00B0F0"/>
-          <w:lang w:val="en-GB"/>
-        </w:rPr>
-        <w:t>added</w:t>
-      </w:r>
-      <w:proofErr w:type="gramEnd"/>
-      <w:r>
-        <w:rPr>
-          <w:color w:val="00B0F0"/>
-          <w:lang w:val="en-GB"/>
-        </w:rPr>
-        <w:t xml:space="preserve"> </w:t>
+        <w:t xml:space="preserve"> – functionality to be added </w:t>
+      </w:r>
+      <w:r>
+        <w:rPr>
+          <w:color w:val="00B0F0"/>
+          <w:lang w:val="en-GB"/>
+        </w:rPr>
+        <w:t>worked on starting report for due date next week</w:t>
       </w:r>
       <w:r>
         <w:rPr>
@@ -601,30 +592,25 @@
           <w:color w:val="00B0F0"/>
           <w:lang w:val="en-GB"/>
         </w:rPr>
-        <w:t xml:space="preserve">getting parts of CRUD </w:t>
-      </w:r>
-      <w:proofErr w:type="gramStart"/>
-      <w:r>
-        <w:rPr>
-          <w:color w:val="00B0F0"/>
-          <w:lang w:val="en-GB"/>
-        </w:rPr>
-        <w:t>working ,</w:t>
-      </w:r>
-      <w:proofErr w:type="gramEnd"/>
-      <w:r>
-        <w:rPr>
-          <w:color w:val="00B0F0"/>
-          <w:lang w:val="en-GB"/>
-        </w:rPr>
-        <w:t xml:space="preserve"> made admin page to add products and touched up functionality of sign in and register pages ( both pages now read/write respectively)</w:t>
-      </w:r>
-      <w:r>
-        <w:rPr>
-          <w:color w:val="00B0F0"/>
-          <w:lang w:val="en-GB"/>
-        </w:rPr>
-        <w:t>.</w:t>
+        <w:t>getting parts of CRUD working , made admin page to add products and touched up functionality of sign in and register pages ( both pages now read/write respectivel</w:t>
+      </w:r>
+      <w:r>
+        <w:rPr>
+          <w:color w:val="00B0F0"/>
+          <w:lang w:val="en-GB"/>
+        </w:rPr>
+        <w:t>y) .</w:t>
+      </w:r>
+      <w:r>
+        <w:t xml:space="preserve"> started to add inheritance , </w:t>
+      </w:r>
+      <w:proofErr w:type="spellStart"/>
+      <w:r>
+        <w:t>composistion</w:t>
+      </w:r>
+      <w:proofErr w:type="spellEnd"/>
+      <w:r>
+        <w:t>, aggregation.</w:t>
       </w:r>
     </w:p>
     <w:p>
@@ -675,6 +661,13 @@
         </w:rPr>
         <w:t xml:space="preserve">Worked on login / register page functionality and layout – layout near final solution just to add full functionality. </w:t>
       </w:r>
+      <w:r>
+        <w:rPr>
+          <w:color w:val="00B0F0"/>
+          <w:lang w:val="en-GB"/>
+        </w:rPr>
+        <w:t>Worked on checkout page and getting checkout to read from basket and add to database ONLY WHEN FULLY CHECKED OUT</w:t>
+      </w:r>
     </w:p>
     <w:p>
       <w:pPr>
@@ -925,33 +918,15 @@
           <w:bCs/>
           <w:lang w:val="en-GB"/>
         </w:rPr>
-        <w:t xml:space="preserve">What is the </w:t>
-      </w:r>
-      <w:proofErr w:type="gramStart"/>
-      <w:r>
-        <w:rPr>
-          <w:b/>
-          <w:bCs/>
-          <w:lang w:val="en-GB"/>
-        </w:rPr>
-        <w:t>c</w:t>
-      </w:r>
-      <w:r>
-        <w:rPr>
-          <w:b/>
-          <w:bCs/>
-          <w:lang w:val="en-GB"/>
-        </w:rPr>
-        <w:t>urrent status</w:t>
-      </w:r>
-      <w:proofErr w:type="gramEnd"/>
-      <w:r>
-        <w:rPr>
-          <w:b/>
-          <w:bCs/>
-          <w:lang w:val="en-GB"/>
-        </w:rPr>
-        <w:t xml:space="preserve"> of </w:t>
+        <w:t>What is the c</w:t>
+      </w:r>
+      <w:r>
+        <w:rPr>
+          <w:b/>
+          <w:bCs/>
+          <w:lang w:val="en-GB"/>
+        </w:rPr>
+        <w:t xml:space="preserve">urrent status of </w:t>
       </w:r>
       <w:r>
         <w:rPr>
@@ -978,16 +953,9 @@
         <w:rPr>
           <w:color w:val="00B0F0"/>
         </w:rPr>
-        <w:t xml:space="preserve">We need to work on layout and design of the </w:t>
-      </w:r>
-      <w:proofErr w:type="gramStart"/>
-      <w:r>
-        <w:rPr>
-          <w:color w:val="00B0F0"/>
-        </w:rPr>
-        <w:t>project</w:t>
-      </w:r>
-      <w:proofErr w:type="gramEnd"/>
+        <w:lastRenderedPageBreak/>
+        <w:t>We need to work on layout and design of the project</w:t>
+      </w:r>
     </w:p>
     <w:p>
       <w:pPr>
@@ -1014,7 +982,6 @@
         <w:t xml:space="preserve">single function file to separate classes – </w:t>
       </w:r>
       <w:proofErr w:type="spellStart"/>
-      <w:proofErr w:type="gramStart"/>
       <w:r>
         <w:rPr>
           <w:color w:val="00B0F0"/>
@@ -1025,14 +992,7 @@
         <w:rPr>
           <w:color w:val="00B0F0"/>
         </w:rPr>
-        <w:t>,login</w:t>
-      </w:r>
-      <w:proofErr w:type="gramEnd"/>
-      <w:r>
-        <w:rPr>
-          <w:color w:val="00B0F0"/>
-        </w:rPr>
-        <w:t>,admin,products</w:t>
+        <w:t>,login,admin,products</w:t>
       </w:r>
       <w:proofErr w:type="spellEnd"/>
       <w:r>
@@ -1058,23 +1018,14 @@
         <w:rPr>
           <w:color w:val="00B0F0"/>
         </w:rPr>
-        <w:lastRenderedPageBreak/>
         <w:t>Work on auth</w:t>
       </w:r>
       <w:r>
         <w:rPr>
           <w:color w:val="00B0F0"/>
         </w:rPr>
-        <w:t xml:space="preserve">entication and </w:t>
-      </w:r>
-      <w:proofErr w:type="gramStart"/>
-      <w:r>
-        <w:rPr>
-          <w:color w:val="00B0F0"/>
-        </w:rPr>
-        <w:t>authorization</w:t>
-      </w:r>
-      <w:proofErr w:type="gramEnd"/>
+        <w:t>entication and authorization</w:t>
+      </w:r>
     </w:p>
     <w:p>
       <w:pPr>
@@ -1155,16 +1106,8 @@
         <w:rPr>
           <w:color w:val="00B0F0"/>
         </w:rPr>
-        <w:t xml:space="preserve">Fix up on database and </w:t>
-      </w:r>
-      <w:proofErr w:type="gramStart"/>
-      <w:r>
-        <w:rPr>
-          <w:color w:val="00B0F0"/>
-        </w:rPr>
-        <w:t>layouts</w:t>
-      </w:r>
-      <w:proofErr w:type="gramEnd"/>
+        <w:t>Fix up on database and layouts</w:t>
+      </w:r>
     </w:p>
     <w:p>
       <w:pPr>
@@ -1384,17 +1327,8 @@
           <w:color w:val="00B0F0"/>
           <w:lang w:val="en-GB"/>
         </w:rPr>
-        <w:t xml:space="preserve">and home </w:t>
-      </w:r>
-      <w:proofErr w:type="gramStart"/>
-      <w:r>
-        <w:rPr>
-          <w:color w:val="00B0F0"/>
-          <w:lang w:val="en-GB"/>
-        </w:rPr>
-        <w:t>page</w:t>
-      </w:r>
-      <w:proofErr w:type="gramEnd"/>
+        <w:t>and home page</w:t>
+      </w:r>
     </w:p>
     <w:p>
       <w:pPr>
@@ -1523,39 +1457,7 @@
           <w:color w:val="00B0F0"/>
           <w:lang w:val="en-GB"/>
         </w:rPr>
-        <w:t xml:space="preserve"> Coming to a cinema near </w:t>
-      </w:r>
-      <w:proofErr w:type="gramStart"/>
-      <w:r>
-        <w:rPr>
-          <w:color w:val="00B0F0"/>
-          <w:lang w:val="en-GB"/>
-        </w:rPr>
-        <w:t>you !</w:t>
-      </w:r>
-      <w:proofErr w:type="gramEnd"/>
-      <w:r>
-        <w:rPr>
-          <w:color w:val="00B0F0"/>
-          <w:lang w:val="en-GB"/>
-        </w:rPr>
-        <w:t xml:space="preserve"> This </w:t>
-      </w:r>
-      <w:proofErr w:type="gramStart"/>
-      <w:r>
-        <w:rPr>
-          <w:color w:val="00B0F0"/>
-          <w:lang w:val="en-GB"/>
-        </w:rPr>
-        <w:t>fall !</w:t>
-      </w:r>
-      <w:proofErr w:type="gramEnd"/>
-      <w:r>
-        <w:rPr>
-          <w:color w:val="00B0F0"/>
-          <w:lang w:val="en-GB"/>
-        </w:rPr>
-        <w:t xml:space="preserve"> Three brothers </w:t>
+        <w:t xml:space="preserve"> Coming to a cinema near you ! This fall ! Three brothers </w:t>
       </w:r>
     </w:p>
     <w:sectPr>
